--- a/user_interface/03_graphical_subsystem/Primer paneli upravleniya.docx
+++ b/user_interface/03_graphical_subsystem/Primer paneli upravleniya.docx
@@ -1,69 +1,66 @@
 
 <file path=word/document.xml><?xml version="1.0" encoding="utf-8"?>
-<w:document xmlns:ve="http://schemas.openxmlformats.org/markup-compatibility/2006" xmlns:o="urn:schemas-microsoft-com:office:office" xmlns:r="http://schemas.openxmlformats.org/officeDocument/2006/relationships" xmlns:m="http://schemas.openxmlformats.org/officeDocument/2006/math" xmlns:v="urn:schemas-microsoft-com:vml" xmlns:wp="http://schemas.openxmlformats.org/drawingml/2006/wordprocessingDrawing" xmlns:w10="urn:schemas-microsoft-com:office:word" xmlns:w="http://schemas.openxmlformats.org/wordprocessingml/2006/main" xmlns:wne="http://schemas.microsoft.com/office/word/2006/wordml">
+<w:document xmlns:wpc="http://schemas.microsoft.com/office/word/2010/wordprocessingCanvas" xmlns:mc="http://schemas.openxmlformats.org/markup-compatibility/2006" xmlns:o="urn:schemas-microsoft-com:office:office" xmlns:r="http://schemas.openxmlformats.org/officeDocument/2006/relationships" xmlns:m="http://schemas.openxmlformats.org/officeDocument/2006/math" xmlns:v="urn:schemas-microsoft-com:vml" xmlns:wp14="http://schemas.microsoft.com/office/word/2010/wordprocessingDrawing" xmlns:wp="http://schemas.openxmlformats.org/drawingml/2006/wordprocessingDrawing" xmlns:w10="urn:schemas-microsoft-com:office:word" xmlns:w="http://schemas.openxmlformats.org/wordprocessingml/2006/main" xmlns:w14="http://schemas.microsoft.com/office/word/2010/wordml" xmlns:w15="http://schemas.microsoft.com/office/word/2012/wordml" xmlns:wpg="http://schemas.microsoft.com/office/word/2010/wordprocessingGroup" xmlns:wpi="http://schemas.microsoft.com/office/word/2010/wordprocessingInk" xmlns:wne="http://schemas.microsoft.com/office/word/2006/wordml" xmlns:wps="http://schemas.microsoft.com/office/word/2010/wordprocessingShape" mc:Ignorable="w14 w15 wp14">
   <w:body>
     <w:p>
       <w:pPr>
-        <w:rPr>
-          <w:b/>
-          <w:noProof/>
-          <w:sz w:val="28"/>
-          <w:szCs w:val="28"/>
-          <w:lang w:eastAsia="ru-RU"/>
-        </w:rPr>
-      </w:pPr>
-      <w:r>
+        <w:pBdr>
+          <w:bottom w:val="single" w:sz="12" w:space="1" w:color="auto"/>
+        </w:pBdr>
+        <w:spacing w:after="160" w:line="259" w:lineRule="auto"/>
         <w:rPr>
           <w:rFonts w:ascii="Times New Roman" w:eastAsia="Times New Roman" w:hAnsi="Times New Roman" w:cs="Times New Roman"/>
           <w:b/>
           <w:color w:val="0000FF"/>
-          <w:sz w:val="36"/>
-          <w:szCs w:val="36"/>
-          <w:lang w:eastAsia="ru-RU"/>
-        </w:rPr>
-        <w:t>Пример п</w:t>
-      </w:r>
+          <w:sz w:val="28"/>
+          <w:szCs w:val="28"/>
+          <w:lang w:eastAsia="ru-RU"/>
+        </w:rPr>
+      </w:pPr>
       <w:r>
         <w:rPr>
           <w:rFonts w:ascii="Times New Roman" w:eastAsia="Times New Roman" w:hAnsi="Times New Roman" w:cs="Times New Roman"/>
           <w:b/>
           <w:color w:val="0000FF"/>
-          <w:sz w:val="36"/>
-          <w:szCs w:val="36"/>
-          <w:lang w:eastAsia="ru-RU"/>
-        </w:rPr>
-        <w:t>анел</w:t>
+          <w:sz w:val="28"/>
+          <w:szCs w:val="28"/>
+          <w:lang w:eastAsia="ru-RU"/>
+        </w:rPr>
+        <w:t>Пример п</w:t>
       </w:r>
       <w:r>
         <w:rPr>
           <w:rFonts w:ascii="Times New Roman" w:eastAsia="Times New Roman" w:hAnsi="Times New Roman" w:cs="Times New Roman"/>
           <w:b/>
           <w:color w:val="0000FF"/>
-          <w:sz w:val="36"/>
-          <w:szCs w:val="36"/>
-          <w:lang w:eastAsia="ru-RU"/>
-        </w:rPr>
-        <w:t>и</w:t>
+          <w:sz w:val="28"/>
+          <w:szCs w:val="28"/>
+          <w:lang w:eastAsia="ru-RU"/>
+        </w:rPr>
+        <w:t>анел</w:t>
       </w:r>
       <w:r>
         <w:rPr>
           <w:rFonts w:ascii="Times New Roman" w:eastAsia="Times New Roman" w:hAnsi="Times New Roman" w:cs="Times New Roman"/>
           <w:b/>
           <w:color w:val="0000FF"/>
-          <w:sz w:val="36"/>
-          <w:szCs w:val="36"/>
+          <w:sz w:val="28"/>
+          <w:szCs w:val="28"/>
+          <w:lang w:eastAsia="ru-RU"/>
+        </w:rPr>
+        <w:t>и</w:t>
+      </w:r>
+      <w:r>
+        <w:rPr>
+          <w:rFonts w:ascii="Times New Roman" w:eastAsia="Times New Roman" w:hAnsi="Times New Roman" w:cs="Times New Roman"/>
+          <w:b/>
+          <w:color w:val="0000FF"/>
+          <w:sz w:val="28"/>
+          <w:szCs w:val="28"/>
           <w:lang w:eastAsia="ru-RU"/>
         </w:rPr>
         <w:t xml:space="preserve"> управления</w:t>
       </w:r>
-      <w:r>
-        <w:rPr>
-          <w:color w:val="0070C0"/>
-        </w:rPr>
-        <w:pict>
-          <v:rect id="_x0000_i1025" style="width:467.75pt;height:1pt" o:hralign="center" o:hrstd="t" o:hrnoshade="t" o:hr="t" fillcolor="#4f81bd [3204]" stroked="f"/>
-        </w:pict>
-      </w:r>
     </w:p>
     <w:p>
       <w:pPr>
@@ -103,14 +100,14 @@
           <w:szCs w:val="28"/>
           <w:lang w:eastAsia="ru-RU"/>
         </w:rPr>
-        <w:t xml:space="preserve"> , обменивающейся данными со Схемным окном. В исходном проекте имеется три одинаковых блока, являющихся графическими группами с двумя глобальными свойствами: </w:t>
+        <w:t xml:space="preserve">, обменивающейся данными со Схемным окном. В исходном проекте имеется три одинаковых блока, являющихся графическими группами с двумя глобальными свойствами: </w:t>
       </w:r>
     </w:p>
     <w:tbl>
       <w:tblPr>
         <w:tblStyle w:val="a7"/>
         <w:tblW w:w="0" w:type="auto"/>
-        <w:tblLook w:val="04A0"/>
+        <w:tblLook w:val="04A0" w:firstRow="1" w:lastRow="0" w:firstColumn="1" w:lastColumn="0" w:noHBand="0" w:noVBand="1"/>
       </w:tblPr>
       <w:tblGrid>
         <w:gridCol w:w="2262"/>
@@ -2997,20 +2994,29 @@
         </w:rPr>
         <w:t>input_valu</w:t>
       </w:r>
-      <w:r>
-        <w:rPr>
-          <w:rFonts w:ascii="Times New Roman" w:hAnsi="Times New Roman" w:cs="Times New Roman"/>
-          <w:sz w:val="28"/>
-        </w:rPr>
-        <w:t>e</w:t>
-      </w:r>
       <w:proofErr w:type="spellEnd"/>
       <w:r>
         <w:rPr>
           <w:rFonts w:ascii="Times New Roman" w:hAnsi="Times New Roman" w:cs="Times New Roman"/>
           <w:sz w:val="28"/>
         </w:rPr>
-        <w:t xml:space="preserve"> = »;</w:t>
+        <w:t xml:space="preserve">e </w:t>
+      </w:r>
+      <w:proofErr w:type="gramStart"/>
+      <w:r>
+        <w:rPr>
+          <w:rFonts w:ascii="Times New Roman" w:hAnsi="Times New Roman" w:cs="Times New Roman"/>
+          <w:sz w:val="28"/>
+        </w:rPr>
+        <w:t>= »</w:t>
+      </w:r>
+      <w:proofErr w:type="gramEnd"/>
+      <w:r>
+        <w:rPr>
+          <w:rFonts w:ascii="Times New Roman" w:hAnsi="Times New Roman" w:cs="Times New Roman"/>
+          <w:sz w:val="28"/>
+        </w:rPr>
+        <w:t>;</w:t>
       </w:r>
     </w:p>
     <w:p>
@@ -4407,6 +4413,47 @@
       </w:pPr>
       <w:r>
         <w:rPr>
+          <w:noProof/>
+          <w:lang w:eastAsia="ru-RU"/>
+        </w:rPr>
+        <w:drawing>
+          <wp:inline distT="0" distB="0" distL="0" distR="0" wp14:anchorId="42C206E6" wp14:editId="71640BB2">
+            <wp:extent cx="1476375" cy="3381375"/>
+            <wp:effectExtent l="0" t="0" r="9525" b="9525"/>
+            <wp:docPr id="1" name="Рисунок 1"/>
+            <wp:cNvGraphicFramePr>
+              <a:graphicFrameLocks xmlns:a="http://schemas.openxmlformats.org/drawingml/2006/main" noChangeAspect="1"/>
+            </wp:cNvGraphicFramePr>
+            <a:graphic xmlns:a="http://schemas.openxmlformats.org/drawingml/2006/main">
+              <a:graphicData uri="http://schemas.openxmlformats.org/drawingml/2006/picture">
+                <pic:pic xmlns:pic="http://schemas.openxmlformats.org/drawingml/2006/picture">
+                  <pic:nvPicPr>
+                    <pic:cNvPr id="1" name=""/>
+                    <pic:cNvPicPr/>
+                  </pic:nvPicPr>
+                  <pic:blipFill>
+                    <a:blip r:embed="rId29"/>
+                    <a:stretch>
+                      <a:fillRect/>
+                    </a:stretch>
+                  </pic:blipFill>
+                  <pic:spPr>
+                    <a:xfrm>
+                      <a:off x="0" y="0"/>
+                      <a:ext cx="1476375" cy="3381375"/>
+                    </a:xfrm>
+                    <a:prstGeom prst="rect">
+                      <a:avLst/>
+                    </a:prstGeom>
+                  </pic:spPr>
+                </pic:pic>
+              </a:graphicData>
+            </a:graphic>
+          </wp:inline>
+        </w:drawing>
+      </w:r>
+      <w:r>
+        <w:rPr>
           <w:rFonts w:ascii="Times New Roman" w:hAnsi="Times New Roman" w:cs="Times New Roman"/>
           <w:noProof/>
           <w:sz w:val="28"/>
@@ -4415,8 +4462,8 @@
         </w:rPr>
         <w:drawing>
           <wp:inline distT="0" distB="0" distL="0" distR="0">
-            <wp:extent cx="7256145" cy="4208145"/>
-            <wp:effectExtent l="19050" t="0" r="1905" b="0"/>
+            <wp:extent cx="5762781" cy="4207420"/>
+            <wp:effectExtent l="0" t="0" r="0" b="0"/>
             <wp:docPr id="225" name="Рисунок 19"/>
             <wp:cNvGraphicFramePr>
               <a:graphicFrameLocks xmlns:a="http://schemas.openxmlformats.org/drawingml/2006/main" noChangeAspect="1"/>
@@ -4430,28 +4477,28 @@
                       <a:picLocks noChangeAspect="1" noChangeArrowheads="1"/>
                     </pic:cNvPicPr>
                   </pic:nvPicPr>
-                  <pic:blipFill>
-                    <a:blip r:embed="rId29" cstate="print"/>
-                    <a:srcRect/>
-                    <a:stretch>
-                      <a:fillRect/>
-                    </a:stretch>
+                  <pic:blipFill rotWithShape="1">
+                    <a:blip r:embed="rId30" cstate="print"/>
+                    <a:srcRect l="20567" r="1"/>
+                    <a:stretch/>
                   </pic:blipFill>
                   <pic:spPr bwMode="auto">
                     <a:xfrm>
                       <a:off x="0" y="0"/>
-                      <a:ext cx="7256145" cy="4208145"/>
+                      <a:ext cx="5763775" cy="4208145"/>
                     </a:xfrm>
                     <a:prstGeom prst="rect">
                       <a:avLst/>
                     </a:prstGeom>
                     <a:noFill/>
-                    <a:ln w="9525">
+                    <a:ln>
                       <a:noFill/>
-                      <a:miter lim="800000"/>
-                      <a:headEnd/>
-                      <a:tailEnd/>
                     </a:ln>
+                    <a:extLst>
+                      <a:ext uri="{53640926-AAD7-44D8-BBD7-CCE9431645EC}">
+                        <a14:shadowObscured xmlns:a14="http://schemas.microsoft.com/office/drawing/2010/main"/>
+                      </a:ext>
+                    </a:extLst>
                   </pic:spPr>
                 </pic:pic>
               </a:graphicData>
@@ -4496,27 +4543,27 @@
         </w:rPr>
         <w:t>TextLabel</w:t>
       </w:r>
+      <w:r>
+        <w:rPr>
+          <w:rStyle w:val="a6"/>
+          <w:rFonts w:ascii="Times New Roman" w:hAnsi="Times New Roman" w:cs="Times New Roman"/>
+          <w:i w:val="0"/>
+          <w:sz w:val="24"/>
+          <w:szCs w:val="28"/>
+        </w:rPr>
+        <w:t>.</w:t>
+      </w:r>
+      <w:r>
+        <w:rPr>
+          <w:rStyle w:val="a6"/>
+          <w:rFonts w:ascii="Times New Roman" w:hAnsi="Times New Roman" w:cs="Times New Roman"/>
+          <w:i w:val="0"/>
+          <w:sz w:val="24"/>
+          <w:szCs w:val="28"/>
+        </w:rPr>
+        <w:t>Values</w:t>
+      </w:r>
       <w:proofErr w:type="spellEnd"/>
-      <w:r>
-        <w:rPr>
-          <w:rStyle w:val="a6"/>
-          <w:rFonts w:ascii="Times New Roman" w:hAnsi="Times New Roman" w:cs="Times New Roman"/>
-          <w:i w:val="0"/>
-          <w:sz w:val="24"/>
-          <w:szCs w:val="28"/>
-        </w:rPr>
-        <w:t>.</w:t>
-      </w:r>
-      <w:r>
-        <w:rPr>
-          <w:rStyle w:val="a6"/>
-          <w:rFonts w:ascii="Times New Roman" w:hAnsi="Times New Roman" w:cs="Times New Roman"/>
-          <w:i w:val="0"/>
-          <w:sz w:val="24"/>
-          <w:szCs w:val="28"/>
-        </w:rPr>
-        <w:t>Values</w:t>
-      </w:r>
       <w:r>
         <w:rPr>
           <w:rStyle w:val="a6"/>
@@ -4592,6 +4639,47 @@
       </w:pPr>
       <w:r>
         <w:rPr>
+          <w:noProof/>
+          <w:lang w:eastAsia="ru-RU"/>
+        </w:rPr>
+        <w:drawing>
+          <wp:inline distT="0" distB="0" distL="0" distR="0" wp14:anchorId="13CACD1B" wp14:editId="266AC03F">
+            <wp:extent cx="1476375" cy="3381375"/>
+            <wp:effectExtent l="0" t="0" r="9525" b="9525"/>
+            <wp:docPr id="2" name="Рисунок 2"/>
+            <wp:cNvGraphicFramePr>
+              <a:graphicFrameLocks xmlns:a="http://schemas.openxmlformats.org/drawingml/2006/main" noChangeAspect="1"/>
+            </wp:cNvGraphicFramePr>
+            <a:graphic xmlns:a="http://schemas.openxmlformats.org/drawingml/2006/main">
+              <a:graphicData uri="http://schemas.openxmlformats.org/drawingml/2006/picture">
+                <pic:pic xmlns:pic="http://schemas.openxmlformats.org/drawingml/2006/picture">
+                  <pic:nvPicPr>
+                    <pic:cNvPr id="1" name=""/>
+                    <pic:cNvPicPr/>
+                  </pic:nvPicPr>
+                  <pic:blipFill>
+                    <a:blip r:embed="rId31"/>
+                    <a:stretch>
+                      <a:fillRect/>
+                    </a:stretch>
+                  </pic:blipFill>
+                  <pic:spPr>
+                    <a:xfrm>
+                      <a:off x="0" y="0"/>
+                      <a:ext cx="1476375" cy="3381375"/>
+                    </a:xfrm>
+                    <a:prstGeom prst="rect">
+                      <a:avLst/>
+                    </a:prstGeom>
+                  </pic:spPr>
+                </pic:pic>
+              </a:graphicData>
+            </a:graphic>
+          </wp:inline>
+        </w:drawing>
+      </w:r>
+      <w:r>
+        <w:rPr>
           <w:rFonts w:ascii="Times New Roman" w:hAnsi="Times New Roman" w:cs="Times New Roman"/>
           <w:noProof/>
           <w:sz w:val="28"/>
@@ -4600,8 +4688,8 @@
         </w:rPr>
         <w:drawing>
           <wp:inline distT="0" distB="0" distL="0" distR="0">
-            <wp:extent cx="7256145" cy="4208145"/>
-            <wp:effectExtent l="19050" t="0" r="1905" b="0"/>
+            <wp:extent cx="5763775" cy="4208145"/>
+            <wp:effectExtent l="0" t="0" r="0" b="0"/>
             <wp:docPr id="226" name="Рисунок 20"/>
             <wp:cNvGraphicFramePr>
               <a:graphicFrameLocks xmlns:a="http://schemas.openxmlformats.org/drawingml/2006/main" noChangeAspect="1"/>
@@ -4615,28 +4703,28 @@
                       <a:picLocks noChangeAspect="1" noChangeArrowheads="1"/>
                     </pic:cNvPicPr>
                   </pic:nvPicPr>
-                  <pic:blipFill>
-                    <a:blip r:embed="rId30" cstate="print"/>
-                    <a:srcRect/>
-                    <a:stretch>
-                      <a:fillRect/>
-                    </a:stretch>
+                  <pic:blipFill rotWithShape="1">
+                    <a:blip r:embed="rId32" cstate="print"/>
+                    <a:srcRect l="20567"/>
+                    <a:stretch/>
                   </pic:blipFill>
                   <pic:spPr bwMode="auto">
                     <a:xfrm>
                       <a:off x="0" y="0"/>
-                      <a:ext cx="7256145" cy="4208145"/>
+                      <a:ext cx="5763775" cy="4208145"/>
                     </a:xfrm>
                     <a:prstGeom prst="rect">
                       <a:avLst/>
                     </a:prstGeom>
                     <a:noFill/>
-                    <a:ln w="9525">
+                    <a:ln>
                       <a:noFill/>
-                      <a:miter lim="800000"/>
-                      <a:headEnd/>
-                      <a:tailEnd/>
                     </a:ln>
+                    <a:extLst>
+                      <a:ext uri="{53640926-AAD7-44D8-BBD7-CCE9431645EC}">
+                        <a14:shadowObscured xmlns:a14="http://schemas.microsoft.com/office/drawing/2010/main"/>
+                      </a:ext>
+                    </a:extLst>
                   </pic:spPr>
                 </pic:pic>
               </a:graphicData>
@@ -4759,17 +4847,39 @@
           <w:szCs w:val="28"/>
           <w:lang w:eastAsia="ru-RU"/>
         </w:rPr>
-        <w:t xml:space="preserve">Вторая задача требует написания скрипта в панели управления, реализующего требуемую логику. </w:t>
-      </w:r>
-      <w:r>
-        <w:rPr>
-          <w:rFonts w:ascii="Times New Roman" w:hAnsi="Times New Roman" w:cs="Times New Roman"/>
-          <w:noProof/>
-          <w:sz w:val="28"/>
-          <w:szCs w:val="28"/>
-          <w:lang w:eastAsia="ru-RU"/>
-        </w:rPr>
-        <w:t>Для вызова редактора скриптов в панели управления нужно выбрать в меню окна панели управления пункт «Сервис -&gt; Скрипт…». Откроется окно редактора скриптов.</w:t>
+        <w:t xml:space="preserve">Вторая задача требует </w:t>
+      </w:r>
+      <w:bookmarkStart w:id="0" w:name="_GoBack"/>
+      <w:r>
+        <w:rPr>
+          <w:rFonts w:ascii="Times New Roman" w:hAnsi="Times New Roman" w:cs="Times New Roman"/>
+          <w:noProof/>
+          <w:sz w:val="28"/>
+          <w:szCs w:val="28"/>
+          <w:lang w:eastAsia="ru-RU"/>
+        </w:rPr>
+        <w:t xml:space="preserve">написания скрипта в панели управления, реализующего требуемую логику. </w:t>
+      </w:r>
+      <w:r>
+        <w:rPr>
+          <w:rFonts w:ascii="Times New Roman" w:hAnsi="Times New Roman" w:cs="Times New Roman"/>
+          <w:noProof/>
+          <w:sz w:val="28"/>
+          <w:szCs w:val="28"/>
+          <w:lang w:eastAsia="ru-RU"/>
+        </w:rPr>
+        <w:t>Для вызова редакт</w:t>
+      </w:r>
+      <w:bookmarkEnd w:id="0"/>
+      <w:r>
+        <w:rPr>
+          <w:rFonts w:ascii="Times New Roman" w:hAnsi="Times New Roman" w:cs="Times New Roman"/>
+          <w:noProof/>
+          <w:sz w:val="28"/>
+          <w:szCs w:val="28"/>
+          <w:lang w:eastAsia="ru-RU"/>
+        </w:rPr>
+        <w:t>ора скриптов в панели управления нужно выбрать в меню окна панели управления пункт «Сервис -&gt; Скрипт…». Откроется окно редактора скриптов.</w:t>
       </w:r>
     </w:p>
     <w:p>
@@ -4810,7 +4920,7 @@
                     </pic:cNvPicPr>
                   </pic:nvPicPr>
                   <pic:blipFill>
-                    <a:blip r:embed="rId31" cstate="print"/>
+                    <a:blip r:embed="rId33" cstate="print"/>
                     <a:srcRect/>
                     <a:stretch>
                       <a:fillRect/>
@@ -4864,18 +4974,16 @@
         </w:rPr>
         <w:t xml:space="preserve">Редактор </w:t>
       </w:r>
-      <w:proofErr w:type="spellStart"/>
-      <w:r>
-        <w:rPr>
-          <w:rStyle w:val="a6"/>
-          <w:rFonts w:ascii="Times New Roman" w:hAnsi="Times New Roman" w:cs="Times New Roman"/>
-          <w:i w:val="0"/>
-          <w:sz w:val="24"/>
-          <w:szCs w:val="28"/>
-        </w:rPr>
-        <w:t>скритпов</w:t>
-      </w:r>
-      <w:proofErr w:type="spellEnd"/>
+      <w:r>
+        <w:rPr>
+          <w:rStyle w:val="a6"/>
+          <w:rFonts w:ascii="Times New Roman" w:hAnsi="Times New Roman" w:cs="Times New Roman"/>
+          <w:i w:val="0"/>
+          <w:sz w:val="24"/>
+          <w:szCs w:val="28"/>
+        </w:rPr>
+        <w:t>скриптов</w:t>
+      </w:r>
       <w:r>
         <w:rPr>
           <w:rStyle w:val="a6"/>
@@ -5785,7 +5893,7 @@
                     </pic:cNvPicPr>
                   </pic:nvPicPr>
                   <pic:blipFill>
-                    <a:blip r:embed="rId31" cstate="print"/>
+                    <a:blip r:embed="rId33" cstate="print"/>
                     <a:srcRect l="62699" t="5533" r="33710" b="90151"/>
                     <a:stretch>
                       <a:fillRect/>
@@ -5902,7 +6010,7 @@
                     <pic:cNvPicPr/>
                   </pic:nvPicPr>
                   <pic:blipFill>
-                    <a:blip r:embed="rId32" cstate="print"/>
+                    <a:blip r:embed="rId34" cstate="print"/>
                     <a:stretch>
                       <a:fillRect/>
                     </a:stretch>
@@ -5977,7 +6085,7 @@
 </file>
 
 <file path=word/numbering.xml><?xml version="1.0" encoding="utf-8"?>
-<w:numbering xmlns:ve="http://schemas.openxmlformats.org/markup-compatibility/2006" xmlns:o="urn:schemas-microsoft-com:office:office" xmlns:r="http://schemas.openxmlformats.org/officeDocument/2006/relationships" xmlns:m="http://schemas.openxmlformats.org/officeDocument/2006/math" xmlns:v="urn:schemas-microsoft-com:vml" xmlns:wp="http://schemas.openxmlformats.org/drawingml/2006/wordprocessingDrawing" xmlns:w10="urn:schemas-microsoft-com:office:word" xmlns:w="http://schemas.openxmlformats.org/wordprocessingml/2006/main" xmlns:wne="http://schemas.microsoft.com/office/word/2006/wordml">
+<w:numbering xmlns:wpc="http://schemas.microsoft.com/office/word/2010/wordprocessingCanvas" xmlns:mc="http://schemas.openxmlformats.org/markup-compatibility/2006" xmlns:o="urn:schemas-microsoft-com:office:office" xmlns:r="http://schemas.openxmlformats.org/officeDocument/2006/relationships" xmlns:m="http://schemas.openxmlformats.org/officeDocument/2006/math" xmlns:v="urn:schemas-microsoft-com:vml" xmlns:wp14="http://schemas.microsoft.com/office/word/2010/wordprocessingDrawing" xmlns:wp="http://schemas.openxmlformats.org/drawingml/2006/wordprocessingDrawing" xmlns:w10="urn:schemas-microsoft-com:office:word" xmlns:w="http://schemas.openxmlformats.org/wordprocessingml/2006/main" xmlns:w14="http://schemas.microsoft.com/office/word/2010/wordml" xmlns:w15="http://schemas.microsoft.com/office/word/2012/wordml" xmlns:wpg="http://schemas.microsoft.com/office/word/2010/wordprocessingGroup" xmlns:wpi="http://schemas.microsoft.com/office/word/2010/wordprocessingInk" xmlns:wne="http://schemas.microsoft.com/office/word/2006/wordml" xmlns:wps="http://schemas.microsoft.com/office/word/2010/wordprocessingShape" mc:Ignorable="w14 w15 wp14">
   <w:abstractNum w:abstractNumId="0">
     <w:nsid w:val="115341D6"/>
     <w:multiLevelType w:val="hybridMultilevel"/>
@@ -6541,7 +6649,7 @@
 </file>
 
 <file path=word/styles.xml><?xml version="1.0" encoding="utf-8"?>
-<w:styles xmlns:r="http://schemas.openxmlformats.org/officeDocument/2006/relationships" xmlns:w="http://schemas.openxmlformats.org/wordprocessingml/2006/main">
+<w:styles xmlns:mc="http://schemas.openxmlformats.org/markup-compatibility/2006" xmlns:r="http://schemas.openxmlformats.org/officeDocument/2006/relationships" xmlns:w="http://schemas.openxmlformats.org/wordprocessingml/2006/main" xmlns:w14="http://schemas.microsoft.com/office/word/2010/wordml" xmlns:w15="http://schemas.microsoft.com/office/word/2012/wordml" mc:Ignorable="w14 w15">
   <w:docDefaults>
     <w:rPrDefault>
       <w:rPr>
@@ -6557,144 +6665,378 @@
       </w:pPr>
     </w:pPrDefault>
   </w:docDefaults>
-  <w:latentStyles w:defLockedState="0" w:defUIPriority="99" w:defSemiHidden="1" w:defUnhideWhenUsed="1" w:defQFormat="0" w:count="267">
-    <w:lsdException w:name="Normal" w:semiHidden="0" w:uiPriority="0" w:unhideWhenUsed="0" w:qFormat="1"/>
-    <w:lsdException w:name="heading 1" w:semiHidden="0" w:uiPriority="9" w:unhideWhenUsed="0" w:qFormat="1"/>
-    <w:lsdException w:name="heading 2" w:uiPriority="9" w:qFormat="1"/>
-    <w:lsdException w:name="heading 3" w:uiPriority="9" w:qFormat="1"/>
-    <w:lsdException w:name="heading 4" w:uiPriority="9" w:qFormat="1"/>
-    <w:lsdException w:name="heading 5" w:uiPriority="9" w:qFormat="1"/>
-    <w:lsdException w:name="heading 6" w:uiPriority="9" w:qFormat="1"/>
-    <w:lsdException w:name="heading 7" w:uiPriority="9" w:qFormat="1"/>
-    <w:lsdException w:name="heading 8" w:uiPriority="9" w:qFormat="1"/>
-    <w:lsdException w:name="heading 9" w:uiPriority="9" w:qFormat="1"/>
-    <w:lsdException w:name="toc 1" w:uiPriority="39"/>
-    <w:lsdException w:name="toc 2" w:uiPriority="39"/>
-    <w:lsdException w:name="toc 3" w:uiPriority="39"/>
-    <w:lsdException w:name="toc 4" w:uiPriority="39"/>
-    <w:lsdException w:name="toc 5" w:uiPriority="39"/>
-    <w:lsdException w:name="toc 6" w:uiPriority="39"/>
-    <w:lsdException w:name="toc 7" w:uiPriority="39"/>
-    <w:lsdException w:name="toc 8" w:uiPriority="39"/>
-    <w:lsdException w:name="toc 9" w:uiPriority="39"/>
-    <w:lsdException w:name="caption" w:uiPriority="35" w:qFormat="1"/>
-    <w:lsdException w:name="Title" w:semiHidden="0" w:uiPriority="10" w:unhideWhenUsed="0" w:qFormat="1"/>
-    <w:lsdException w:name="Default Paragraph Font" w:uiPriority="1"/>
-    <w:lsdException w:name="Subtitle" w:semiHidden="0" w:uiPriority="11" w:unhideWhenUsed="0" w:qFormat="1"/>
-    <w:lsdException w:name="Strong" w:semiHidden="0" w:uiPriority="22" w:unhideWhenUsed="0" w:qFormat="1"/>
-    <w:lsdException w:name="Emphasis" w:semiHidden="0" w:uiPriority="20" w:unhideWhenUsed="0" w:qFormat="1"/>
-    <w:lsdException w:name="Table Grid" w:semiHidden="0" w:uiPriority="59" w:unhideWhenUsed="0"/>
-    <w:lsdException w:name="Placeholder Text" w:unhideWhenUsed="0"/>
-    <w:lsdException w:name="No Spacing" w:semiHidden="0" w:uiPriority="1" w:unhideWhenUsed="0" w:qFormat="1"/>
-    <w:lsdException w:name="Light Shading" w:semiHidden="0" w:uiPriority="60" w:unhideWhenUsed="0"/>
-    <w:lsdException w:name="Light List" w:semiHidden="0" w:uiPriority="61" w:unhideWhenUsed="0"/>
-    <w:lsdException w:name="Light Grid" w:semiHidden="0" w:uiPriority="62" w:unhideWhenUsed="0"/>
-    <w:lsdException w:name="Medium Shading 1" w:semiHidden="0" w:uiPriority="63" w:unhideWhenUsed="0"/>
-    <w:lsdException w:name="Medium Shading 2" w:semiHidden="0" w:uiPriority="64" w:unhideWhenUsed="0"/>
-    <w:lsdException w:name="Medium List 1" w:semiHidden="0" w:uiPriority="65" w:unhideWhenUsed="0"/>
-    <w:lsdException w:name="Medium List 2" w:semiHidden="0" w:uiPriority="66" w:unhideWhenUsed="0"/>
-    <w:lsdException w:name="Medium Grid 1" w:semiHidden="0" w:uiPriority="67" w:unhideWhenUsed="0"/>
-    <w:lsdException w:name="Medium Grid 2" w:semiHidden="0" w:uiPriority="68" w:unhideWhenUsed="0"/>
-    <w:lsdException w:name="Medium Grid 3" w:semiHidden="0" w:uiPriority="69" w:unhideWhenUsed="0"/>
-    <w:lsdException w:name="Dark List" w:semiHidden="0" w:uiPriority="70" w:unhideWhenUsed="0"/>
-    <w:lsdException w:name="Colorful Shading" w:semiHidden="0" w:uiPriority="71" w:unhideWhenUsed="0"/>
-    <w:lsdException w:name="Colorful List" w:semiHidden="0" w:uiPriority="72" w:unhideWhenUsed="0"/>
-    <w:lsdException w:name="Colorful Grid" w:semiHidden="0" w:uiPriority="73" w:unhideWhenUsed="0"/>
-    <w:lsdException w:name="Light Shading Accent 1" w:semiHidden="0" w:uiPriority="60" w:unhideWhenUsed="0"/>
-    <w:lsdException w:name="Light List Accent 1" w:semiHidden="0" w:uiPriority="61" w:unhideWhenUsed="0"/>
-    <w:lsdException w:name="Light Grid Accent 1" w:semiHidden="0" w:uiPriority="62" w:unhideWhenUsed="0"/>
-    <w:lsdException w:name="Medium Shading 1 Accent 1" w:semiHidden="0" w:uiPriority="63" w:unhideWhenUsed="0"/>
-    <w:lsdException w:name="Medium Shading 2 Accent 1" w:semiHidden="0" w:uiPriority="64" w:unhideWhenUsed="0"/>
-    <w:lsdException w:name="Medium List 1 Accent 1" w:semiHidden="0" w:uiPriority="65" w:unhideWhenUsed="0"/>
-    <w:lsdException w:name="Revision" w:unhideWhenUsed="0"/>
-    <w:lsdException w:name="List Paragraph" w:semiHidden="0" w:uiPriority="34" w:unhideWhenUsed="0" w:qFormat="1"/>
-    <w:lsdException w:name="Quote" w:semiHidden="0" w:uiPriority="29" w:unhideWhenUsed="0" w:qFormat="1"/>
-    <w:lsdException w:name="Intense Quote" w:semiHidden="0" w:uiPriority="30" w:unhideWhenUsed="0" w:qFormat="1"/>
-    <w:lsdException w:name="Medium List 2 Accent 1" w:semiHidden="0" w:uiPriority="66" w:unhideWhenUsed="0"/>
-    <w:lsdException w:name="Medium Grid 1 Accent 1" w:semiHidden="0" w:uiPriority="67" w:unhideWhenUsed="0"/>
-    <w:lsdException w:name="Medium Grid 2 Accent 1" w:semiHidden="0" w:uiPriority="68" w:unhideWhenUsed="0"/>
-    <w:lsdException w:name="Medium Grid 3 Accent 1" w:semiHidden="0" w:uiPriority="69" w:unhideWhenUsed="0"/>
-    <w:lsdException w:name="Dark List Accent 1" w:semiHidden="0" w:uiPriority="70" w:unhideWhenUsed="0"/>
-    <w:lsdException w:name="Colorful Shading Accent 1" w:semiHidden="0" w:uiPriority="71" w:unhideWhenUsed="0"/>
-    <w:lsdException w:name="Colorful List Accent 1" w:semiHidden="0" w:uiPriority="72" w:unhideWhenUsed="0"/>
-    <w:lsdException w:name="Colorful Grid Accent 1" w:semiHidden="0" w:uiPriority="73" w:unhideWhenUsed="0"/>
-    <w:lsdException w:name="Light Shading Accent 2" w:semiHidden="0" w:uiPriority="60" w:unhideWhenUsed="0"/>
-    <w:lsdException w:name="Light List Accent 2" w:semiHidden="0" w:uiPriority="61" w:unhideWhenUsed="0"/>
-    <w:lsdException w:name="Light Grid Accent 2" w:semiHidden="0" w:uiPriority="62" w:unhideWhenUsed="0"/>
-    <w:lsdException w:name="Medium Shading 1 Accent 2" w:semiHidden="0" w:uiPriority="63" w:unhideWhenUsed="0"/>
-    <w:lsdException w:name="Medium Shading 2 Accent 2" w:semiHidden="0" w:uiPriority="64" w:unhideWhenUsed="0"/>
-    <w:lsdException w:name="Medium List 1 Accent 2" w:semiHidden="0" w:uiPriority="65" w:unhideWhenUsed="0"/>
-    <w:lsdException w:name="Medium List 2 Accent 2" w:semiHidden="0" w:uiPriority="66" w:unhideWhenUsed="0"/>
-    <w:lsdException w:name="Medium Grid 1 Accent 2" w:semiHidden="0" w:uiPriority="67" w:unhideWhenUsed="0"/>
-    <w:lsdException w:name="Medium Grid 2 Accent 2" w:semiHidden="0" w:uiPriority="68" w:unhideWhenUsed="0"/>
-    <w:lsdException w:name="Medium Grid 3 Accent 2" w:semiHidden="0" w:uiPriority="69" w:unhideWhenUsed="0"/>
-    <w:lsdException w:name="Dark List Accent 2" w:semiHidden="0" w:uiPriority="70" w:unhideWhenUsed="0"/>
-    <w:lsdException w:name="Colorful Shading Accent 2" w:semiHidden="0" w:uiPriority="71" w:unhideWhenUsed="0"/>
-    <w:lsdException w:name="Colorful List Accent 2" w:semiHidden="0" w:uiPriority="72" w:unhideWhenUsed="0"/>
-    <w:lsdException w:name="Colorful Grid Accent 2" w:semiHidden="0" w:uiPriority="73" w:unhideWhenUsed="0"/>
-    <w:lsdException w:name="Light Shading Accent 3" w:semiHidden="0" w:uiPriority="60" w:unhideWhenUsed="0"/>
-    <w:lsdException w:name="Light List Accent 3" w:semiHidden="0" w:uiPriority="61" w:unhideWhenUsed="0"/>
-    <w:lsdException w:name="Light Grid Accent 3" w:semiHidden="0" w:uiPriority="62" w:unhideWhenUsed="0"/>
-    <w:lsdException w:name="Medium Shading 1 Accent 3" w:semiHidden="0" w:uiPriority="63" w:unhideWhenUsed="0"/>
-    <w:lsdException w:name="Medium Shading 2 Accent 3" w:semiHidden="0" w:uiPriority="64" w:unhideWhenUsed="0"/>
-    <w:lsdException w:name="Medium List 1 Accent 3" w:semiHidden="0" w:uiPriority="65" w:unhideWhenUsed="0"/>
-    <w:lsdException w:name="Medium List 2 Accent 3" w:semiHidden="0" w:uiPriority="66" w:unhideWhenUsed="0"/>
-    <w:lsdException w:name="Medium Grid 1 Accent 3" w:semiHidden="0" w:uiPriority="67" w:unhideWhenUsed="0"/>
-    <w:lsdException w:name="Medium Grid 2 Accent 3" w:semiHidden="0" w:uiPriority="68" w:unhideWhenUsed="0"/>
-    <w:lsdException w:name="Medium Grid 3 Accent 3" w:semiHidden="0" w:uiPriority="69" w:unhideWhenUsed="0"/>
-    <w:lsdException w:name="Dark List Accent 3" w:semiHidden="0" w:uiPriority="70" w:unhideWhenUsed="0"/>
-    <w:lsdException w:name="Colorful Shading Accent 3" w:semiHidden="0" w:uiPriority="71" w:unhideWhenUsed="0"/>
-    <w:lsdException w:name="Colorful List Accent 3" w:semiHidden="0" w:uiPriority="72" w:unhideWhenUsed="0"/>
-    <w:lsdException w:name="Colorful Grid Accent 3" w:semiHidden="0" w:uiPriority="73" w:unhideWhenUsed="0"/>
-    <w:lsdException w:name="Light Shading Accent 4" w:semiHidden="0" w:uiPriority="60" w:unhideWhenUsed="0"/>
-    <w:lsdException w:name="Light List Accent 4" w:semiHidden="0" w:uiPriority="61" w:unhideWhenUsed="0"/>
-    <w:lsdException w:name="Light Grid Accent 4" w:semiHidden="0" w:uiPriority="62" w:unhideWhenUsed="0"/>
-    <w:lsdException w:name="Medium Shading 1 Accent 4" w:semiHidden="0" w:uiPriority="63" w:unhideWhenUsed="0"/>
-    <w:lsdException w:name="Medium Shading 2 Accent 4" w:semiHidden="0" w:uiPriority="64" w:unhideWhenUsed="0"/>
-    <w:lsdException w:name="Medium List 1 Accent 4" w:semiHidden="0" w:uiPriority="65" w:unhideWhenUsed="0"/>
-    <w:lsdException w:name="Medium List 2 Accent 4" w:semiHidden="0" w:uiPriority="66" w:unhideWhenUsed="0"/>
-    <w:lsdException w:name="Medium Grid 1 Accent 4" w:semiHidden="0" w:uiPriority="67" w:unhideWhenUsed="0"/>
-    <w:lsdException w:name="Medium Grid 2 Accent 4" w:semiHidden="0" w:uiPriority="68" w:unhideWhenUsed="0"/>
-    <w:lsdException w:name="Medium Grid 3 Accent 4" w:semiHidden="0" w:uiPriority="69" w:unhideWhenUsed="0"/>
-    <w:lsdException w:name="Dark List Accent 4" w:semiHidden="0" w:uiPriority="70" w:unhideWhenUsed="0"/>
-    <w:lsdException w:name="Colorful Shading Accent 4" w:semiHidden="0" w:uiPriority="71" w:unhideWhenUsed="0"/>
-    <w:lsdException w:name="Colorful List Accent 4" w:semiHidden="0" w:uiPriority="72" w:unhideWhenUsed="0"/>
-    <w:lsdException w:name="Colorful Grid Accent 4" w:semiHidden="0" w:uiPriority="73" w:unhideWhenUsed="0"/>
-    <w:lsdException w:name="Light Shading Accent 5" w:semiHidden="0" w:uiPriority="60" w:unhideWhenUsed="0"/>
-    <w:lsdException w:name="Light List Accent 5" w:semiHidden="0" w:uiPriority="61" w:unhideWhenUsed="0"/>
-    <w:lsdException w:name="Light Grid Accent 5" w:semiHidden="0" w:uiPriority="62" w:unhideWhenUsed="0"/>
-    <w:lsdException w:name="Medium Shading 1 Accent 5" w:semiHidden="0" w:uiPriority="63" w:unhideWhenUsed="0"/>
-    <w:lsdException w:name="Medium Shading 2 Accent 5" w:semiHidden="0" w:uiPriority="64" w:unhideWhenUsed="0"/>
-    <w:lsdException w:name="Medium List 1 Accent 5" w:semiHidden="0" w:uiPriority="65" w:unhideWhenUsed="0"/>
-    <w:lsdException w:name="Medium List 2 Accent 5" w:semiHidden="0" w:uiPriority="66" w:unhideWhenUsed="0"/>
-    <w:lsdException w:name="Medium Grid 1 Accent 5" w:semiHidden="0" w:uiPriority="67" w:unhideWhenUsed="0"/>
-    <w:lsdException w:name="Medium Grid 2 Accent 5" w:semiHidden="0" w:uiPriority="68" w:unhideWhenUsed="0"/>
-    <w:lsdException w:name="Medium Grid 3 Accent 5" w:semiHidden="0" w:uiPriority="69" w:unhideWhenUsed="0"/>
-    <w:lsdException w:name="Dark List Accent 5" w:semiHidden="0" w:uiPriority="70" w:unhideWhenUsed="0"/>
-    <w:lsdException w:name="Colorful Shading Accent 5" w:semiHidden="0" w:uiPriority="71" w:unhideWhenUsed="0"/>
-    <w:lsdException w:name="Colorful List Accent 5" w:semiHidden="0" w:uiPriority="72" w:unhideWhenUsed="0"/>
-    <w:lsdException w:name="Colorful Grid Accent 5" w:semiHidden="0" w:uiPriority="73" w:unhideWhenUsed="0"/>
-    <w:lsdException w:name="Light Shading Accent 6" w:semiHidden="0" w:uiPriority="60" w:unhideWhenUsed="0"/>
-    <w:lsdException w:name="Light List Accent 6" w:semiHidden="0" w:uiPriority="61" w:unhideWhenUsed="0"/>
-    <w:lsdException w:name="Light Grid Accent 6" w:semiHidden="0" w:uiPriority="62" w:unhideWhenUsed="0"/>
-    <w:lsdException w:name="Medium Shading 1 Accent 6" w:semiHidden="0" w:uiPriority="63" w:unhideWhenUsed="0"/>
-    <w:lsdException w:name="Medium Shading 2 Accent 6" w:semiHidden="0" w:uiPriority="64" w:unhideWhenUsed="0"/>
-    <w:lsdException w:name="Medium List 1 Accent 6" w:semiHidden="0" w:uiPriority="65" w:unhideWhenUsed="0"/>
-    <w:lsdException w:name="Medium List 2 Accent 6" w:semiHidden="0" w:uiPriority="66" w:unhideWhenUsed="0"/>
-    <w:lsdException w:name="Medium Grid 1 Accent 6" w:semiHidden="0" w:uiPriority="67" w:unhideWhenUsed="0"/>
-    <w:lsdException w:name="Medium Grid 2 Accent 6" w:semiHidden="0" w:uiPriority="68" w:unhideWhenUsed="0"/>
-    <w:lsdException w:name="Medium Grid 3 Accent 6" w:semiHidden="0" w:uiPriority="69" w:unhideWhenUsed="0"/>
-    <w:lsdException w:name="Dark List Accent 6" w:semiHidden="0" w:uiPriority="70" w:unhideWhenUsed="0"/>
-    <w:lsdException w:name="Colorful Shading Accent 6" w:semiHidden="0" w:uiPriority="71" w:unhideWhenUsed="0"/>
-    <w:lsdException w:name="Colorful List Accent 6" w:semiHidden="0" w:uiPriority="72" w:unhideWhenUsed="0"/>
-    <w:lsdException w:name="Colorful Grid Accent 6" w:semiHidden="0" w:uiPriority="73" w:unhideWhenUsed="0"/>
-    <w:lsdException w:name="Subtle Emphasis" w:semiHidden="0" w:uiPriority="19" w:unhideWhenUsed="0" w:qFormat="1"/>
-    <w:lsdException w:name="Intense Emphasis" w:semiHidden="0" w:uiPriority="21" w:unhideWhenUsed="0" w:qFormat="1"/>
-    <w:lsdException w:name="Subtle Reference" w:semiHidden="0" w:uiPriority="31" w:unhideWhenUsed="0" w:qFormat="1"/>
-    <w:lsdException w:name="Intense Reference" w:semiHidden="0" w:uiPriority="32" w:unhideWhenUsed="0" w:qFormat="1"/>
-    <w:lsdException w:name="Book Title" w:semiHidden="0" w:uiPriority="33" w:unhideWhenUsed="0" w:qFormat="1"/>
-    <w:lsdException w:name="Bibliography" w:uiPriority="37"/>
-    <w:lsdException w:name="TOC Heading" w:uiPriority="39" w:qFormat="1"/>
+  <w:latentStyles w:defLockedState="0" w:defUIPriority="99" w:defSemiHidden="0" w:defUnhideWhenUsed="0" w:defQFormat="0" w:count="371">
+    <w:lsdException w:name="Normal" w:uiPriority="0" w:qFormat="1"/>
+    <w:lsdException w:name="heading 1" w:uiPriority="9" w:qFormat="1"/>
+    <w:lsdException w:name="heading 2" w:semiHidden="1" w:uiPriority="9" w:unhideWhenUsed="1" w:qFormat="1"/>
+    <w:lsdException w:name="heading 3" w:semiHidden="1" w:uiPriority="9" w:unhideWhenUsed="1" w:qFormat="1"/>
+    <w:lsdException w:name="heading 4" w:semiHidden="1" w:uiPriority="9" w:unhideWhenUsed="1" w:qFormat="1"/>
+    <w:lsdException w:name="heading 5" w:semiHidden="1" w:uiPriority="9" w:unhideWhenUsed="1" w:qFormat="1"/>
+    <w:lsdException w:name="heading 6" w:semiHidden="1" w:uiPriority="9" w:unhideWhenUsed="1" w:qFormat="1"/>
+    <w:lsdException w:name="heading 7" w:semiHidden="1" w:uiPriority="9" w:unhideWhenUsed="1" w:qFormat="1"/>
+    <w:lsdException w:name="heading 8" w:semiHidden="1" w:uiPriority="9" w:unhideWhenUsed="1" w:qFormat="1"/>
+    <w:lsdException w:name="heading 9" w:semiHidden="1" w:uiPriority="9" w:unhideWhenUsed="1" w:qFormat="1"/>
+    <w:lsdException w:name="index 1" w:semiHidden="1" w:unhideWhenUsed="1"/>
+    <w:lsdException w:name="index 2" w:semiHidden="1" w:unhideWhenUsed="1"/>
+    <w:lsdException w:name="index 3" w:semiHidden="1" w:unhideWhenUsed="1"/>
+    <w:lsdException w:name="index 4" w:semiHidden="1" w:unhideWhenUsed="1"/>
+    <w:lsdException w:name="index 5" w:semiHidden="1" w:unhideWhenUsed="1"/>
+    <w:lsdException w:name="index 6" w:semiHidden="1" w:unhideWhenUsed="1"/>
+    <w:lsdException w:name="index 7" w:semiHidden="1" w:unhideWhenUsed="1"/>
+    <w:lsdException w:name="index 8" w:semiHidden="1" w:unhideWhenUsed="1"/>
+    <w:lsdException w:name="index 9" w:semiHidden="1" w:unhideWhenUsed="1"/>
+    <w:lsdException w:name="toc 1" w:semiHidden="1" w:uiPriority="39" w:unhideWhenUsed="1"/>
+    <w:lsdException w:name="toc 2" w:semiHidden="1" w:uiPriority="39" w:unhideWhenUsed="1"/>
+    <w:lsdException w:name="toc 3" w:semiHidden="1" w:uiPriority="39" w:unhideWhenUsed="1"/>
+    <w:lsdException w:name="toc 4" w:semiHidden="1" w:uiPriority="39" w:unhideWhenUsed="1"/>
+    <w:lsdException w:name="toc 5" w:semiHidden="1" w:uiPriority="39" w:unhideWhenUsed="1"/>
+    <w:lsdException w:name="toc 6" w:semiHidden="1" w:uiPriority="39" w:unhideWhenUsed="1"/>
+    <w:lsdException w:name="toc 7" w:semiHidden="1" w:uiPriority="39" w:unhideWhenUsed="1"/>
+    <w:lsdException w:name="toc 8" w:semiHidden="1" w:uiPriority="39" w:unhideWhenUsed="1"/>
+    <w:lsdException w:name="toc 9" w:semiHidden="1" w:uiPriority="39" w:unhideWhenUsed="1"/>
+    <w:lsdException w:name="Normal Indent" w:semiHidden="1" w:unhideWhenUsed="1"/>
+    <w:lsdException w:name="footnote text" w:semiHidden="1" w:unhideWhenUsed="1"/>
+    <w:lsdException w:name="annotation text" w:semiHidden="1" w:unhideWhenUsed="1"/>
+    <w:lsdException w:name="header" w:semiHidden="1" w:unhideWhenUsed="1"/>
+    <w:lsdException w:name="footer" w:semiHidden="1" w:unhideWhenUsed="1"/>
+    <w:lsdException w:name="index heading" w:semiHidden="1" w:unhideWhenUsed="1"/>
+    <w:lsdException w:name="caption" w:semiHidden="1" w:uiPriority="35" w:unhideWhenUsed="1" w:qFormat="1"/>
+    <w:lsdException w:name="table of figures" w:semiHidden="1" w:unhideWhenUsed="1"/>
+    <w:lsdException w:name="envelope address" w:semiHidden="1" w:unhideWhenUsed="1"/>
+    <w:lsdException w:name="envelope return" w:semiHidden="1" w:unhideWhenUsed="1"/>
+    <w:lsdException w:name="footnote reference" w:semiHidden="1" w:unhideWhenUsed="1"/>
+    <w:lsdException w:name="annotation reference" w:semiHidden="1" w:unhideWhenUsed="1"/>
+    <w:lsdException w:name="line number" w:semiHidden="1" w:unhideWhenUsed="1"/>
+    <w:lsdException w:name="page number" w:semiHidden="1" w:unhideWhenUsed="1"/>
+    <w:lsdException w:name="endnote reference" w:semiHidden="1" w:unhideWhenUsed="1"/>
+    <w:lsdException w:name="endnote text" w:semiHidden="1" w:unhideWhenUsed="1"/>
+    <w:lsdException w:name="table of authorities" w:semiHidden="1" w:unhideWhenUsed="1"/>
+    <w:lsdException w:name="macro" w:semiHidden="1" w:unhideWhenUsed="1"/>
+    <w:lsdException w:name="toa heading" w:semiHidden="1" w:unhideWhenUsed="1"/>
+    <w:lsdException w:name="List" w:semiHidden="1" w:unhideWhenUsed="1"/>
+    <w:lsdException w:name="List Bullet" w:semiHidden="1" w:unhideWhenUsed="1"/>
+    <w:lsdException w:name="List Number" w:semiHidden="1" w:unhideWhenUsed="1"/>
+    <w:lsdException w:name="List 2" w:semiHidden="1" w:unhideWhenUsed="1"/>
+    <w:lsdException w:name="List 3" w:semiHidden="1" w:unhideWhenUsed="1"/>
+    <w:lsdException w:name="List 4" w:semiHidden="1" w:unhideWhenUsed="1"/>
+    <w:lsdException w:name="List 5" w:semiHidden="1" w:unhideWhenUsed="1"/>
+    <w:lsdException w:name="List Bullet 2" w:semiHidden="1" w:unhideWhenUsed="1"/>
+    <w:lsdException w:name="List Bullet 3" w:semiHidden="1" w:unhideWhenUsed="1"/>
+    <w:lsdException w:name="List Bullet 4" w:semiHidden="1" w:unhideWhenUsed="1"/>
+    <w:lsdException w:name="List Bullet 5" w:semiHidden="1" w:unhideWhenUsed="1"/>
+    <w:lsdException w:name="List Number 2" w:semiHidden="1" w:unhideWhenUsed="1"/>
+    <w:lsdException w:name="List Number 3" w:semiHidden="1" w:unhideWhenUsed="1"/>
+    <w:lsdException w:name="List Number 4" w:semiHidden="1" w:unhideWhenUsed="1"/>
+    <w:lsdException w:name="List Number 5" w:semiHidden="1" w:unhideWhenUsed="1"/>
+    <w:lsdException w:name="Title" w:uiPriority="10" w:qFormat="1"/>
+    <w:lsdException w:name="Closing" w:semiHidden="1" w:unhideWhenUsed="1"/>
+    <w:lsdException w:name="Signature" w:semiHidden="1" w:unhideWhenUsed="1"/>
+    <w:lsdException w:name="Default Paragraph Font" w:semiHidden="1" w:uiPriority="1" w:unhideWhenUsed="1"/>
+    <w:lsdException w:name="Body Text" w:semiHidden="1" w:unhideWhenUsed="1"/>
+    <w:lsdException w:name="Body Text Indent" w:semiHidden="1" w:unhideWhenUsed="1"/>
+    <w:lsdException w:name="List Continue" w:semiHidden="1" w:unhideWhenUsed="1"/>
+    <w:lsdException w:name="List Continue 2" w:semiHidden="1" w:unhideWhenUsed="1"/>
+    <w:lsdException w:name="List Continue 3" w:semiHidden="1" w:unhideWhenUsed="1"/>
+    <w:lsdException w:name="List Continue 4" w:semiHidden="1" w:unhideWhenUsed="1"/>
+    <w:lsdException w:name="List Continue 5" w:semiHidden="1" w:unhideWhenUsed="1"/>
+    <w:lsdException w:name="Message Header" w:semiHidden="1" w:unhideWhenUsed="1"/>
+    <w:lsdException w:name="Subtitle" w:uiPriority="11" w:qFormat="1"/>
+    <w:lsdException w:name="Salutation" w:semiHidden="1" w:unhideWhenUsed="1"/>
+    <w:lsdException w:name="Date" w:semiHidden="1" w:unhideWhenUsed="1"/>
+    <w:lsdException w:name="Body Text First Indent" w:semiHidden="1" w:unhideWhenUsed="1"/>
+    <w:lsdException w:name="Body Text First Indent 2" w:semiHidden="1" w:unhideWhenUsed="1"/>
+    <w:lsdException w:name="Note Heading" w:semiHidden="1" w:unhideWhenUsed="1"/>
+    <w:lsdException w:name="Body Text 2" w:semiHidden="1" w:unhideWhenUsed="1"/>
+    <w:lsdException w:name="Body Text 3" w:semiHidden="1" w:unhideWhenUsed="1"/>
+    <w:lsdException w:name="Body Text Indent 2" w:semiHidden="1" w:unhideWhenUsed="1"/>
+    <w:lsdException w:name="Body Text Indent 3" w:semiHidden="1" w:unhideWhenUsed="1"/>
+    <w:lsdException w:name="Block Text" w:semiHidden="1" w:unhideWhenUsed="1"/>
+    <w:lsdException w:name="Hyperlink" w:semiHidden="1" w:unhideWhenUsed="1"/>
+    <w:lsdException w:name="FollowedHyperlink" w:semiHidden="1" w:unhideWhenUsed="1"/>
+    <w:lsdException w:name="Strong" w:uiPriority="22" w:qFormat="1"/>
+    <w:lsdException w:name="Emphasis" w:uiPriority="20" w:qFormat="1"/>
+    <w:lsdException w:name="Document Map" w:semiHidden="1" w:unhideWhenUsed="1"/>
+    <w:lsdException w:name="Plain Text" w:semiHidden="1" w:unhideWhenUsed="1"/>
+    <w:lsdException w:name="E-mail Signature" w:semiHidden="1" w:unhideWhenUsed="1"/>
+    <w:lsdException w:name="HTML Top of Form" w:semiHidden="1" w:unhideWhenUsed="1"/>
+    <w:lsdException w:name="HTML Bottom of Form" w:semiHidden="1" w:unhideWhenUsed="1"/>
+    <w:lsdException w:name="Normal (Web)" w:semiHidden="1" w:unhideWhenUsed="1"/>
+    <w:lsdException w:name="HTML Acronym" w:semiHidden="1" w:unhideWhenUsed="1"/>
+    <w:lsdException w:name="HTML Address" w:semiHidden="1" w:unhideWhenUsed="1"/>
+    <w:lsdException w:name="HTML Cite" w:semiHidden="1" w:unhideWhenUsed="1"/>
+    <w:lsdException w:name="HTML Code" w:semiHidden="1" w:unhideWhenUsed="1"/>
+    <w:lsdException w:name="HTML Definition" w:semiHidden="1" w:unhideWhenUsed="1"/>
+    <w:lsdException w:name="HTML Keyboard" w:semiHidden="1" w:unhideWhenUsed="1"/>
+    <w:lsdException w:name="HTML Preformatted" w:semiHidden="1" w:unhideWhenUsed="1"/>
+    <w:lsdException w:name="HTML Sample" w:semiHidden="1" w:unhideWhenUsed="1"/>
+    <w:lsdException w:name="HTML Typewriter" w:semiHidden="1" w:unhideWhenUsed="1"/>
+    <w:lsdException w:name="HTML Variable" w:semiHidden="1" w:unhideWhenUsed="1"/>
+    <w:lsdException w:name="Normal Table" w:semiHidden="1" w:unhideWhenUsed="1"/>
+    <w:lsdException w:name="annotation subject" w:semiHidden="1" w:unhideWhenUsed="1"/>
+    <w:lsdException w:name="No List" w:semiHidden="1" w:unhideWhenUsed="1"/>
+    <w:lsdException w:name="Outline List 1" w:semiHidden="1" w:unhideWhenUsed="1"/>
+    <w:lsdException w:name="Outline List 2" w:semiHidden="1" w:unhideWhenUsed="1"/>
+    <w:lsdException w:name="Outline List 3" w:semiHidden="1" w:unhideWhenUsed="1"/>
+    <w:lsdException w:name="Table Simple 1" w:semiHidden="1" w:unhideWhenUsed="1"/>
+    <w:lsdException w:name="Table Simple 2" w:semiHidden="1" w:unhideWhenUsed="1"/>
+    <w:lsdException w:name="Table Simple 3" w:semiHidden="1" w:unhideWhenUsed="1"/>
+    <w:lsdException w:name="Table Classic 1" w:semiHidden="1" w:unhideWhenUsed="1"/>
+    <w:lsdException w:name="Table Classic 2" w:semiHidden="1" w:unhideWhenUsed="1"/>
+    <w:lsdException w:name="Table Classic 3" w:semiHidden="1" w:unhideWhenUsed="1"/>
+    <w:lsdException w:name="Table Classic 4" w:semiHidden="1" w:unhideWhenUsed="1"/>
+    <w:lsdException w:name="Table Colorful 1" w:semiHidden="1" w:unhideWhenUsed="1"/>
+    <w:lsdException w:name="Table Colorful 2" w:semiHidden="1" w:unhideWhenUsed="1"/>
+    <w:lsdException w:name="Table Colorful 3" w:semiHidden="1" w:unhideWhenUsed="1"/>
+    <w:lsdException w:name="Table Columns 1" w:semiHidden="1" w:unhideWhenUsed="1"/>
+    <w:lsdException w:name="Table Columns 2" w:semiHidden="1" w:unhideWhenUsed="1"/>
+    <w:lsdException w:name="Table Columns 3" w:semiHidden="1" w:unhideWhenUsed="1"/>
+    <w:lsdException w:name="Table Columns 4" w:semiHidden="1" w:unhideWhenUsed="1"/>
+    <w:lsdException w:name="Table Columns 5" w:semiHidden="1" w:unhideWhenUsed="1"/>
+    <w:lsdException w:name="Table Grid 1" w:semiHidden="1" w:unhideWhenUsed="1"/>
+    <w:lsdException w:name="Table Grid 2" w:semiHidden="1" w:unhideWhenUsed="1"/>
+    <w:lsdException w:name="Table Grid 3" w:semiHidden="1" w:unhideWhenUsed="1"/>
+    <w:lsdException w:name="Table Grid 4" w:semiHidden="1" w:unhideWhenUsed="1"/>
+    <w:lsdException w:name="Table Grid 5" w:semiHidden="1" w:unhideWhenUsed="1"/>
+    <w:lsdException w:name="Table Grid 6" w:semiHidden="1" w:unhideWhenUsed="1"/>
+    <w:lsdException w:name="Table Grid 7" w:semiHidden="1" w:unhideWhenUsed="1"/>
+    <w:lsdException w:name="Table Grid 8" w:semiHidden="1" w:unhideWhenUsed="1"/>
+    <w:lsdException w:name="Table List 1" w:semiHidden="1" w:unhideWhenUsed="1"/>
+    <w:lsdException w:name="Table List 2" w:semiHidden="1" w:unhideWhenUsed="1"/>
+    <w:lsdException w:name="Table List 3" w:semiHidden="1" w:unhideWhenUsed="1"/>
+    <w:lsdException w:name="Table List 4" w:semiHidden="1" w:unhideWhenUsed="1"/>
+    <w:lsdException w:name="Table List 5" w:semiHidden="1" w:unhideWhenUsed="1"/>
+    <w:lsdException w:name="Table List 6" w:semiHidden="1" w:unhideWhenUsed="1"/>
+    <w:lsdException w:name="Table List 7" w:semiHidden="1" w:unhideWhenUsed="1"/>
+    <w:lsdException w:name="Table List 8" w:semiHidden="1" w:unhideWhenUsed="1"/>
+    <w:lsdException w:name="Table 3D effects 1" w:semiHidden="1" w:unhideWhenUsed="1"/>
+    <w:lsdException w:name="Table 3D effects 2" w:semiHidden="1" w:unhideWhenUsed="1"/>
+    <w:lsdException w:name="Table 3D effects 3" w:semiHidden="1" w:unhideWhenUsed="1"/>
+    <w:lsdException w:name="Table Contemporary" w:semiHidden="1" w:unhideWhenUsed="1"/>
+    <w:lsdException w:name="Table Elegant" w:semiHidden="1" w:unhideWhenUsed="1"/>
+    <w:lsdException w:name="Table Professional" w:semiHidden="1" w:unhideWhenUsed="1"/>
+    <w:lsdException w:name="Table Subtle 1" w:semiHidden="1" w:unhideWhenUsed="1"/>
+    <w:lsdException w:name="Table Subtle 2" w:semiHidden="1" w:unhideWhenUsed="1"/>
+    <w:lsdException w:name="Table Web 1" w:semiHidden="1" w:unhideWhenUsed="1"/>
+    <w:lsdException w:name="Table Web 2" w:semiHidden="1" w:unhideWhenUsed="1"/>
+    <w:lsdException w:name="Table Web 3" w:semiHidden="1" w:unhideWhenUsed="1"/>
+    <w:lsdException w:name="Balloon Text" w:semiHidden="1" w:unhideWhenUsed="1"/>
+    <w:lsdException w:name="Table Grid" w:uiPriority="59"/>
+    <w:lsdException w:name="Table Theme" w:semiHidden="1" w:unhideWhenUsed="1"/>
+    <w:lsdException w:name="Placeholder Text" w:semiHidden="1"/>
+    <w:lsdException w:name="No Spacing" w:uiPriority="1" w:qFormat="1"/>
+    <w:lsdException w:name="Light Shading" w:uiPriority="60"/>
+    <w:lsdException w:name="Light List" w:uiPriority="61"/>
+    <w:lsdException w:name="Light Grid" w:uiPriority="62"/>
+    <w:lsdException w:name="Medium Shading 1" w:uiPriority="63"/>
+    <w:lsdException w:name="Medium Shading 2" w:uiPriority="64"/>
+    <w:lsdException w:name="Medium List 1" w:uiPriority="65"/>
+    <w:lsdException w:name="Medium List 2" w:uiPriority="66"/>
+    <w:lsdException w:name="Medium Grid 1" w:uiPriority="67"/>
+    <w:lsdException w:name="Medium Grid 2" w:uiPriority="68"/>
+    <w:lsdException w:name="Medium Grid 3" w:uiPriority="69"/>
+    <w:lsdException w:name="Dark List" w:uiPriority="70"/>
+    <w:lsdException w:name="Colorful Shading" w:uiPriority="71"/>
+    <w:lsdException w:name="Colorful List" w:uiPriority="72"/>
+    <w:lsdException w:name="Colorful Grid" w:uiPriority="73"/>
+    <w:lsdException w:name="Light Shading Accent 1" w:uiPriority="60"/>
+    <w:lsdException w:name="Light List Accent 1" w:uiPriority="61"/>
+    <w:lsdException w:name="Light Grid Accent 1" w:uiPriority="62"/>
+    <w:lsdException w:name="Medium Shading 1 Accent 1" w:uiPriority="63"/>
+    <w:lsdException w:name="Medium Shading 2 Accent 1" w:uiPriority="64"/>
+    <w:lsdException w:name="Medium List 1 Accent 1" w:uiPriority="65"/>
+    <w:lsdException w:name="Revision" w:semiHidden="1"/>
+    <w:lsdException w:name="List Paragraph" w:uiPriority="34" w:qFormat="1"/>
+    <w:lsdException w:name="Quote" w:uiPriority="29" w:qFormat="1"/>
+    <w:lsdException w:name="Intense Quote" w:uiPriority="30" w:qFormat="1"/>
+    <w:lsdException w:name="Medium List 2 Accent 1" w:uiPriority="66"/>
+    <w:lsdException w:name="Medium Grid 1 Accent 1" w:uiPriority="67"/>
+    <w:lsdException w:name="Medium Grid 2 Accent 1" w:uiPriority="68"/>
+    <w:lsdException w:name="Medium Grid 3 Accent 1" w:uiPriority="69"/>
+    <w:lsdException w:name="Dark List Accent 1" w:uiPriority="70"/>
+    <w:lsdException w:name="Colorful Shading Accent 1" w:uiPriority="71"/>
+    <w:lsdException w:name="Colorful List Accent 1" w:uiPriority="72"/>
+    <w:lsdException w:name="Colorful Grid Accent 1" w:uiPriority="73"/>
+    <w:lsdException w:name="Light Shading Accent 2" w:uiPriority="60"/>
+    <w:lsdException w:name="Light List Accent 2" w:uiPriority="61"/>
+    <w:lsdException w:name="Light Grid Accent 2" w:uiPriority="62"/>
+    <w:lsdException w:name="Medium Shading 1 Accent 2" w:uiPriority="63"/>
+    <w:lsdException w:name="Medium Shading 2 Accent 2" w:uiPriority="64"/>
+    <w:lsdException w:name="Medium List 1 Accent 2" w:uiPriority="65"/>
+    <w:lsdException w:name="Medium List 2 Accent 2" w:uiPriority="66"/>
+    <w:lsdException w:name="Medium Grid 1 Accent 2" w:uiPriority="67"/>
+    <w:lsdException w:name="Medium Grid 2 Accent 2" w:uiPriority="68"/>
+    <w:lsdException w:name="Medium Grid 3 Accent 2" w:uiPriority="69"/>
+    <w:lsdException w:name="Dark List Accent 2" w:uiPriority="70"/>
+    <w:lsdException w:name="Colorful Shading Accent 2" w:uiPriority="71"/>
+    <w:lsdException w:name="Colorful List Accent 2" w:uiPriority="72"/>
+    <w:lsdException w:name="Colorful Grid Accent 2" w:uiPriority="73"/>
+    <w:lsdException w:name="Light Shading Accent 3" w:uiPriority="60"/>
+    <w:lsdException w:name="Light List Accent 3" w:uiPriority="61"/>
+    <w:lsdException w:name="Light Grid Accent 3" w:uiPriority="62"/>
+    <w:lsdException w:name="Medium Shading 1 Accent 3" w:uiPriority="63"/>
+    <w:lsdException w:name="Medium Shading 2 Accent 3" w:uiPriority="64"/>
+    <w:lsdException w:name="Medium List 1 Accent 3" w:uiPriority="65"/>
+    <w:lsdException w:name="Medium List 2 Accent 3" w:uiPriority="66"/>
+    <w:lsdException w:name="Medium Grid 1 Accent 3" w:uiPriority="67"/>
+    <w:lsdException w:name="Medium Grid 2 Accent 3" w:uiPriority="68"/>
+    <w:lsdException w:name="Medium Grid 3 Accent 3" w:uiPriority="69"/>
+    <w:lsdException w:name="Dark List Accent 3" w:uiPriority="70"/>
+    <w:lsdException w:name="Colorful Shading Accent 3" w:uiPriority="71"/>
+    <w:lsdException w:name="Colorful List Accent 3" w:uiPriority="72"/>
+    <w:lsdException w:name="Colorful Grid Accent 3" w:uiPriority="73"/>
+    <w:lsdException w:name="Light Shading Accent 4" w:uiPriority="60"/>
+    <w:lsdException w:name="Light List Accent 4" w:uiPriority="61"/>
+    <w:lsdException w:name="Light Grid Accent 4" w:uiPriority="62"/>
+    <w:lsdException w:name="Medium Shading 1 Accent 4" w:uiPriority="63"/>
+    <w:lsdException w:name="Medium Shading 2 Accent 4" w:uiPriority="64"/>
+    <w:lsdException w:name="Medium List 1 Accent 4" w:uiPriority="65"/>
+    <w:lsdException w:name="Medium List 2 Accent 4" w:uiPriority="66"/>
+    <w:lsdException w:name="Medium Grid 1 Accent 4" w:uiPriority="67"/>
+    <w:lsdException w:name="Medium Grid 2 Accent 4" w:uiPriority="68"/>
+    <w:lsdException w:name="Medium Grid 3 Accent 4" w:uiPriority="69"/>
+    <w:lsdException w:name="Dark List Accent 4" w:uiPriority="70"/>
+    <w:lsdException w:name="Colorful Shading Accent 4" w:uiPriority="71"/>
+    <w:lsdException w:name="Colorful List Accent 4" w:uiPriority="72"/>
+    <w:lsdException w:name="Colorful Grid Accent 4" w:uiPriority="73"/>
+    <w:lsdException w:name="Light Shading Accent 5" w:uiPriority="60"/>
+    <w:lsdException w:name="Light List Accent 5" w:uiPriority="61"/>
+    <w:lsdException w:name="Light Grid Accent 5" w:uiPriority="62"/>
+    <w:lsdException w:name="Medium Shading 1 Accent 5" w:uiPriority="63"/>
+    <w:lsdException w:name="Medium Shading 2 Accent 5" w:uiPriority="64"/>
+    <w:lsdException w:name="Medium List 1 Accent 5" w:uiPriority="65"/>
+    <w:lsdException w:name="Medium List 2 Accent 5" w:uiPriority="66"/>
+    <w:lsdException w:name="Medium Grid 1 Accent 5" w:uiPriority="67"/>
+    <w:lsdException w:name="Medium Grid 2 Accent 5" w:uiPriority="68"/>
+    <w:lsdException w:name="Medium Grid 3 Accent 5" w:uiPriority="69"/>
+    <w:lsdException w:name="Dark List Accent 5" w:uiPriority="70"/>
+    <w:lsdException w:name="Colorful Shading Accent 5" w:uiPriority="71"/>
+    <w:lsdException w:name="Colorful List Accent 5" w:uiPriority="72"/>
+    <w:lsdException w:name="Colorful Grid Accent 5" w:uiPriority="73"/>
+    <w:lsdException w:name="Light Shading Accent 6" w:uiPriority="60"/>
+    <w:lsdException w:name="Light List Accent 6" w:uiPriority="61"/>
+    <w:lsdException w:name="Light Grid Accent 6" w:uiPriority="62"/>
+    <w:lsdException w:name="Medium Shading 1 Accent 6" w:uiPriority="63"/>
+    <w:lsdException w:name="Medium Shading 2 Accent 6" w:uiPriority="64"/>
+    <w:lsdException w:name="Medium List 1 Accent 6" w:uiPriority="65"/>
+    <w:lsdException w:name="Medium List 2 Accent 6" w:uiPriority="66"/>
+    <w:lsdException w:name="Medium Grid 1 Accent 6" w:uiPriority="67"/>
+    <w:lsdException w:name="Medium Grid 2 Accent 6" w:uiPriority="68"/>
+    <w:lsdException w:name="Medium Grid 3 Accent 6" w:uiPriority="69"/>
+    <w:lsdException w:name="Dark List Accent 6" w:uiPriority="70"/>
+    <w:lsdException w:name="Colorful Shading Accent 6" w:uiPriority="71"/>
+    <w:lsdException w:name="Colorful List Accent 6" w:uiPriority="72"/>
+    <w:lsdException w:name="Colorful Grid Accent 6" w:uiPriority="73"/>
+    <w:lsdException w:name="Subtle Emphasis" w:uiPriority="19" w:qFormat="1"/>
+    <w:lsdException w:name="Intense Emphasis" w:uiPriority="21" w:qFormat="1"/>
+    <w:lsdException w:name="Subtle Reference" w:uiPriority="31" w:qFormat="1"/>
+    <w:lsdException w:name="Intense Reference" w:uiPriority="32" w:qFormat="1"/>
+    <w:lsdException w:name="Book Title" w:uiPriority="33" w:qFormat="1"/>
+    <w:lsdException w:name="Bibliography" w:semiHidden="1" w:uiPriority="37" w:unhideWhenUsed="1"/>
+    <w:lsdException w:name="TOC Heading" w:semiHidden="1" w:uiPriority="39" w:unhideWhenUsed="1" w:qFormat="1"/>
+    <w:lsdException w:name="Plain Table 1" w:uiPriority="41"/>
+    <w:lsdException w:name="Plain Table 2" w:uiPriority="42"/>
+    <w:lsdException w:name="Plain Table 3" w:uiPriority="43"/>
+    <w:lsdException w:name="Plain Table 4" w:uiPriority="44"/>
+    <w:lsdException w:name="Plain Table 5" w:uiPriority="45"/>
+    <w:lsdException w:name="Grid Table Light" w:uiPriority="40"/>
+    <w:lsdException w:name="Grid Table 1 Light" w:uiPriority="46"/>
+    <w:lsdException w:name="Grid Table 2" w:uiPriority="47"/>
+    <w:lsdException w:name="Grid Table 3" w:uiPriority="48"/>
+    <w:lsdException w:name="Grid Table 4" w:uiPriority="49"/>
+    <w:lsdException w:name="Grid Table 5 Dark" w:uiPriority="50"/>
+    <w:lsdException w:name="Grid Table 6 Colorful" w:uiPriority="51"/>
+    <w:lsdException w:name="Grid Table 7 Colorful" w:uiPriority="52"/>
+    <w:lsdException w:name="Grid Table 1 Light Accent 1" w:uiPriority="46"/>
+    <w:lsdException w:name="Grid Table 2 Accent 1" w:uiPriority="47"/>
+    <w:lsdException w:name="Grid Table 3 Accent 1" w:uiPriority="48"/>
+    <w:lsdException w:name="Grid Table 4 Accent 1" w:uiPriority="49"/>
+    <w:lsdException w:name="Grid Table 5 Dark Accent 1" w:uiPriority="50"/>
+    <w:lsdException w:name="Grid Table 6 Colorful Accent 1" w:uiPriority="51"/>
+    <w:lsdException w:name="Grid Table 7 Colorful Accent 1" w:uiPriority="52"/>
+    <w:lsdException w:name="Grid Table 1 Light Accent 2" w:uiPriority="46"/>
+    <w:lsdException w:name="Grid Table 2 Accent 2" w:uiPriority="47"/>
+    <w:lsdException w:name="Grid Table 3 Accent 2" w:uiPriority="48"/>
+    <w:lsdException w:name="Grid Table 4 Accent 2" w:uiPriority="49"/>
+    <w:lsdException w:name="Grid Table 5 Dark Accent 2" w:uiPriority="50"/>
+    <w:lsdException w:name="Grid Table 6 Colorful Accent 2" w:uiPriority="51"/>
+    <w:lsdException w:name="Grid Table 7 Colorful Accent 2" w:uiPriority="52"/>
+    <w:lsdException w:name="Grid Table 1 Light Accent 3" w:uiPriority="46"/>
+    <w:lsdException w:name="Grid Table 2 Accent 3" w:uiPriority="47"/>
+    <w:lsdException w:name="Grid Table 3 Accent 3" w:uiPriority="48"/>
+    <w:lsdException w:name="Grid Table 4 Accent 3" w:uiPriority="49"/>
+    <w:lsdException w:name="Grid Table 5 Dark Accent 3" w:uiPriority="50"/>
+    <w:lsdException w:name="Grid Table 6 Colorful Accent 3" w:uiPriority="51"/>
+    <w:lsdException w:name="Grid Table 7 Colorful Accent 3" w:uiPriority="52"/>
+    <w:lsdException w:name="Grid Table 1 Light Accent 4" w:uiPriority="46"/>
+    <w:lsdException w:name="Grid Table 2 Accent 4" w:uiPriority="47"/>
+    <w:lsdException w:name="Grid Table 3 Accent 4" w:uiPriority="48"/>
+    <w:lsdException w:name="Grid Table 4 Accent 4" w:uiPriority="49"/>
+    <w:lsdException w:name="Grid Table 5 Dark Accent 4" w:uiPriority="50"/>
+    <w:lsdException w:name="Grid Table 6 Colorful Accent 4" w:uiPriority="51"/>
+    <w:lsdException w:name="Grid Table 7 Colorful Accent 4" w:uiPriority="52"/>
+    <w:lsdException w:name="Grid Table 1 Light Accent 5" w:uiPriority="46"/>
+    <w:lsdException w:name="Grid Table 2 Accent 5" w:uiPriority="47"/>
+    <w:lsdException w:name="Grid Table 3 Accent 5" w:uiPriority="48"/>
+    <w:lsdException w:name="Grid Table 4 Accent 5" w:uiPriority="49"/>
+    <w:lsdException w:name="Grid Table 5 Dark Accent 5" w:uiPriority="50"/>
+    <w:lsdException w:name="Grid Table 6 Colorful Accent 5" w:uiPriority="51"/>
+    <w:lsdException w:name="Grid Table 7 Colorful Accent 5" w:uiPriority="52"/>
+    <w:lsdException w:name="Grid Table 1 Light Accent 6" w:uiPriority="46"/>
+    <w:lsdException w:name="Grid Table 2 Accent 6" w:uiPriority="47"/>
+    <w:lsdException w:name="Grid Table 3 Accent 6" w:uiPriority="48"/>
+    <w:lsdException w:name="Grid Table 4 Accent 6" w:uiPriority="49"/>
+    <w:lsdException w:name="Grid Table 5 Dark Accent 6" w:uiPriority="50"/>
+    <w:lsdException w:name="Grid Table 6 Colorful Accent 6" w:uiPriority="51"/>
+    <w:lsdException w:name="Grid Table 7 Colorful Accent 6" w:uiPriority="52"/>
+    <w:lsdException w:name="List Table 1 Light" w:uiPriority="46"/>
+    <w:lsdException w:name="List Table 2" w:uiPriority="47"/>
+    <w:lsdException w:name="List Table 3" w:uiPriority="48"/>
+    <w:lsdException w:name="List Table 4" w:uiPriority="49"/>
+    <w:lsdException w:name="List Table 5 Dark" w:uiPriority="50"/>
+    <w:lsdException w:name="List Table 6 Colorful" w:uiPriority="51"/>
+    <w:lsdException w:name="List Table 7 Colorful" w:uiPriority="52"/>
+    <w:lsdException w:name="List Table 1 Light Accent 1" w:uiPriority="46"/>
+    <w:lsdException w:name="List Table 2 Accent 1" w:uiPriority="47"/>
+    <w:lsdException w:name="List Table 3 Accent 1" w:uiPriority="48"/>
+    <w:lsdException w:name="List Table 4 Accent 1" w:uiPriority="49"/>
+    <w:lsdException w:name="List Table 5 Dark Accent 1" w:uiPriority="50"/>
+    <w:lsdException w:name="List Table 6 Colorful Accent 1" w:uiPriority="51"/>
+    <w:lsdException w:name="List Table 7 Colorful Accent 1" w:uiPriority="52"/>
+    <w:lsdException w:name="List Table 1 Light Accent 2" w:uiPriority="46"/>
+    <w:lsdException w:name="List Table 2 Accent 2" w:uiPriority="47"/>
+    <w:lsdException w:name="List Table 3 Accent 2" w:uiPriority="48"/>
+    <w:lsdException w:name="List Table 4 Accent 2" w:uiPriority="49"/>
+    <w:lsdException w:name="List Table 5 Dark Accent 2" w:uiPriority="50"/>
+    <w:lsdException w:name="List Table 6 Colorful Accent 2" w:uiPriority="51"/>
+    <w:lsdException w:name="List Table 7 Colorful Accent 2" w:uiPriority="52"/>
+    <w:lsdException w:name="List Table 1 Light Accent 3" w:uiPriority="46"/>
+    <w:lsdException w:name="List Table 2 Accent 3" w:uiPriority="47"/>
+    <w:lsdException w:name="List Table 3 Accent 3" w:uiPriority="48"/>
+    <w:lsdException w:name="List Table 4 Accent 3" w:uiPriority="49"/>
+    <w:lsdException w:name="List Table 5 Dark Accent 3" w:uiPriority="50"/>
+    <w:lsdException w:name="List Table 6 Colorful Accent 3" w:uiPriority="51"/>
+    <w:lsdException w:name="List Table 7 Colorful Accent 3" w:uiPriority="52"/>
+    <w:lsdException w:name="List Table 1 Light Accent 4" w:uiPriority="46"/>
+    <w:lsdException w:name="List Table 2 Accent 4" w:uiPriority="47"/>
+    <w:lsdException w:name="List Table 3 Accent 4" w:uiPriority="48"/>
+    <w:lsdException w:name="List Table 4 Accent 4" w:uiPriority="49"/>
+    <w:lsdException w:name="List Table 5 Dark Accent 4" w:uiPriority="50"/>
+    <w:lsdException w:name="List Table 6 Colorful Accent 4" w:uiPriority="51"/>
+    <w:lsdException w:name="List Table 7 Colorful Accent 4" w:uiPriority="52"/>
+    <w:lsdException w:name="List Table 1 Light Accent 5" w:uiPriority="46"/>
+    <w:lsdException w:name="List Table 2 Accent 5" w:uiPriority="47"/>
+    <w:lsdException w:name="List Table 3 Accent 5" w:uiPriority="48"/>
+    <w:lsdException w:name="List Table 4 Accent 5" w:uiPriority="49"/>
+    <w:lsdException w:name="List Table 5 Dark Accent 5" w:uiPriority="50"/>
+    <w:lsdException w:name="List Table 6 Colorful Accent 5" w:uiPriority="51"/>
+    <w:lsdException w:name="List Table 7 Colorful Accent 5" w:uiPriority="52"/>
+    <w:lsdException w:name="List Table 1 Light Accent 6" w:uiPriority="46"/>
+    <w:lsdException w:name="List Table 2 Accent 6" w:uiPriority="47"/>
+    <w:lsdException w:name="List Table 3 Accent 6" w:uiPriority="48"/>
+    <w:lsdException w:name="List Table 4 Accent 6" w:uiPriority="49"/>
+    <w:lsdException w:name="List Table 5 Dark Accent 6" w:uiPriority="50"/>
+    <w:lsdException w:name="List Table 6 Colorful Accent 6" w:uiPriority="51"/>
+    <w:lsdException w:name="List Table 7 Colorful Accent 6" w:uiPriority="52"/>
   </w:latentStyles>
   <w:style w:type="paragraph" w:default="1" w:styleId="a">
     <w:name w:val="Normal"/>
@@ -6712,7 +7054,6 @@
     <w:uiPriority w:val="99"/>
     <w:semiHidden/>
     <w:unhideWhenUsed/>
-    <w:qFormat/>
     <w:tblPr>
       <w:tblInd w:w="0" w:type="dxa"/>
       <w:tblCellMar>
@@ -6810,7 +7151,6 @@
       <w:spacing w:after="0" w:line="240" w:lineRule="auto"/>
     </w:pPr>
     <w:tblPr>
-      <w:tblInd w:w="0" w:type="dxa"/>
       <w:tblBorders>
         <w:top w:val="single" w:sz="4" w:space="0" w:color="auto"/>
         <w:left w:val="single" w:sz="4" w:space="0" w:color="auto"/>
@@ -6819,12 +7159,6 @@
         <w:insideH w:val="single" w:sz="4" w:space="0" w:color="auto"/>
         <w:insideV w:val="single" w:sz="4" w:space="0" w:color="auto"/>
       </w:tblBorders>
-      <w:tblCellMar>
-        <w:top w:w="0" w:type="dxa"/>
-        <w:left w:w="108" w:type="dxa"/>
-        <w:bottom w:w="0" w:type="dxa"/>
-        <w:right w:w="108" w:type="dxa"/>
-      </w:tblCellMar>
     </w:tblPr>
   </w:style>
 </w:styles>
